--- a/invoice_template 2.docx
+++ b/invoice_template 2.docx
@@ -217,6 +217,7 @@
           <w:p>
             <w:pPr>
               <w:pStyle w:val="Heading1"/>
+              <w:jc w:val="center"/>
               <w:rPr>
                 <w:rFonts w:ascii="Adobe Gothic Std B" w:eastAsia="Adobe Gothic Std B" w:hAnsi="Adobe Gothic Std B"/>
               </w:rPr>
@@ -240,6 +241,7 @@
           <w:p>
             <w:pPr>
               <w:pStyle w:val="Heading1"/>
+              <w:jc w:val="center"/>
               <w:rPr>
                 <w:rFonts w:ascii="Adobe Gothic Std B" w:eastAsia="Adobe Gothic Std B" w:hAnsi="Adobe Gothic Std B"/>
               </w:rPr>
@@ -263,6 +265,7 @@
           </w:tcPr>
           <w:p>
             <w:pPr>
+              <w:jc w:val="center"/>
               <w:rPr>
                 <w:rFonts w:ascii="Adobe Gothic Std B" w:eastAsia="Adobe Gothic Std B" w:hAnsi="Adobe Gothic Std B"/>
               </w:rPr>
@@ -302,6 +305,7 @@
             <w:pPr>
               <w:pStyle w:val="Right-alignedtext"/>
               <w:ind w:right="180"/>
+              <w:jc w:val="center"/>
               <w:rPr>
                 <w:rFonts w:ascii="Adobe Gothic Std B" w:eastAsia="Adobe Gothic Std B" w:hAnsi="Adobe Gothic Std B"/>
               </w:rPr>
@@ -319,6 +323,7 @@
           </w:tcPr>
           <w:p>
             <w:pPr>
+              <w:jc w:val="center"/>
               <w:rPr>
                 <w:rFonts w:ascii="Adobe Gothic Std B" w:eastAsia="Adobe Gothic Std B" w:hAnsi="Adobe Gothic Std B"/>
               </w:rPr>
@@ -357,6 +362,7 @@
           <w:p>
             <w:pPr>
               <w:pStyle w:val="Right-alignedtext"/>
+              <w:jc w:val="center"/>
               <w:rPr>
                 <w:rFonts w:ascii="Adobe Gothic Std B" w:eastAsia="Adobe Gothic Std B" w:hAnsi="Adobe Gothic Std B"/>
               </w:rPr>
@@ -394,6 +400,7 @@
           </w:tcPr>
           <w:p>
             <w:pPr>
+              <w:jc w:val="center"/>
               <w:rPr>
                 <w:rFonts w:ascii="Adobe Gothic Std B" w:eastAsia="Adobe Gothic Std B" w:hAnsi="Adobe Gothic Std B"/>
               </w:rPr>
@@ -432,6 +439,7 @@
           <w:p>
             <w:pPr>
               <w:pStyle w:val="Right-alignedtext"/>
+              <w:jc w:val="center"/>
               <w:rPr>
                 <w:rFonts w:ascii="Adobe Gothic Std B" w:eastAsia="Adobe Gothic Std B" w:hAnsi="Adobe Gothic Std B"/>
               </w:rPr>
@@ -456,6 +464,7 @@
           </w:tcPr>
           <w:p>
             <w:pPr>
+              <w:jc w:val="center"/>
               <w:rPr>
                 <w:rFonts w:ascii="Adobe Gothic Std B" w:eastAsia="Adobe Gothic Std B" w:hAnsi="Adobe Gothic Std B"/>
               </w:rPr>
@@ -473,6 +482,7 @@
           </w:tcPr>
           <w:p>
             <w:pPr>
+              <w:jc w:val="center"/>
               <w:rPr>
                 <w:rFonts w:ascii="Adobe Gothic Std B" w:eastAsia="Adobe Gothic Std B" w:hAnsi="Adobe Gothic Std B"/>
               </w:rPr>
@@ -498,6 +508,7 @@
           </w:tcPr>
           <w:p>
             <w:pPr>
+              <w:jc w:val="center"/>
               <w:rPr>
                 <w:rFonts w:ascii="Adobe Gothic Std B" w:eastAsia="Adobe Gothic Std B" w:hAnsi="Adobe Gothic Std B"/>
               </w:rPr>
@@ -516,6 +527,7 @@
           </w:tcPr>
           <w:p>
             <w:pPr>
+              <w:jc w:val="center"/>
               <w:rPr>
                 <w:rFonts w:ascii="Adobe Gothic Std B" w:eastAsia="Adobe Gothic Std B" w:hAnsi="Adobe Gothic Std B"/>
               </w:rPr>
@@ -539,6 +551,7 @@
           </w:tcPr>
           <w:p>
             <w:pPr>
+              <w:jc w:val="center"/>
               <w:rPr>
                 <w:rFonts w:ascii="Adobe Gothic Std B" w:eastAsia="Adobe Gothic Std B" w:hAnsi="Adobe Gothic Std B"/>
               </w:rPr>
@@ -557,6 +570,7 @@
           </w:tcPr>
           <w:p>
             <w:pPr>
+              <w:jc w:val="center"/>
               <w:rPr>
                 <w:rFonts w:ascii="Adobe Gothic Std B" w:eastAsia="Adobe Gothic Std B" w:hAnsi="Adobe Gothic Std B"/>
               </w:rPr>
@@ -589,6 +603,7 @@
               <w:p>
                 <w:pPr>
                   <w:pStyle w:val="Heading1"/>
+                  <w:jc w:val="center"/>
                   <w:rPr>
                     <w:rFonts w:ascii="Adobe Gothic Std B" w:eastAsia="Adobe Gothic Std B" w:hAnsi="Adobe Gothic Std B"/>
                   </w:rPr>
@@ -614,6 +629,7 @@
           <w:p>
             <w:pPr>
               <w:pStyle w:val="Right-alignedtext"/>
+              <w:jc w:val="center"/>
               <w:rPr>
                 <w:rFonts w:ascii="Adobe Gothic Std B" w:eastAsia="Adobe Gothic Std B" w:hAnsi="Adobe Gothic Std B"/>
               </w:rPr>
@@ -1750,12 +1766,11 @@
     <w:pitch w:val="fixed"/>
     <w:sig w:usb0="E00002FF" w:usb1="6AC7FDFB" w:usb2="08000012" w:usb3="00000000" w:csb0="0002009F" w:csb1="00000000"/>
   </w:font>
-  <w:font w:name="Calibri">
-    <w:panose1 w:val="020F0502020204030204"/>
+  <w:font w:name="Aptos">
     <w:charset w:val="00"/>
     <w:family w:val="swiss"/>
     <w:pitch w:val="variable"/>
-    <w:sig w:usb0="E4002EFF" w:usb1="C200247B" w:usb2="00000009" w:usb3="00000000" w:csb0="000001FF" w:csb1="00000000"/>
+    <w:sig w:usb0="20000287" w:usb1="00000003" w:usb2="00000000" w:usb3="00000000" w:csb0="0000019F" w:csb1="00000000"/>
   </w:font>
   <w:font w:name="DengXian">
     <w:altName w:val="等线"/>
@@ -1773,12 +1788,11 @@
     <w:pitch w:val="variable"/>
     <w:sig w:usb0="A00002BF" w:usb1="38CF7CFA" w:usb2="00000016" w:usb3="00000000" w:csb0="0004000F" w:csb1="00000000"/>
   </w:font>
-  <w:font w:name="Calibri Light">
-    <w:panose1 w:val="020F0302020204030204"/>
+  <w:font w:name="Aptos Display">
     <w:charset w:val="00"/>
     <w:family w:val="swiss"/>
     <w:pitch w:val="variable"/>
-    <w:sig w:usb0="E4002EFF" w:usb1="C200247B" w:usb2="00000009" w:usb3="00000000" w:csb0="000001FF" w:csb1="00000000"/>
+    <w:sig w:usb0="20000287" w:usb1="00000003" w:usb2="00000000" w:usb3="00000000" w:csb0="0000019F" w:csb1="00000000"/>
   </w:font>
 </w:fonts>
 </file>
@@ -1801,7 +1815,9 @@
   <w:rsids>
     <w:rsidRoot w:val="00D94F0E"/>
     <w:rsid w:val="000520A2"/>
+    <w:rsid w:val="000F2176"/>
     <w:rsid w:val="00122642"/>
+    <w:rsid w:val="00186551"/>
     <w:rsid w:val="003E132D"/>
     <w:rsid w:val="00727A9B"/>
     <w:rsid w:val="00751978"/>

--- a/invoice_template 2.docx
+++ b/invoice_template 2.docx
@@ -23,19 +23,11 @@
         </w:rPr>
         <w:t xml:space="preserve">To: </w:t>
       </w:r>
-      <w:proofErr w:type="gramStart"/>
       <w:r>
         <w:rPr>
           <w:rFonts w:ascii="Adobe Gothic Std B" w:eastAsia="Adobe Gothic Std B" w:hAnsi="Adobe Gothic Std B"/>
         </w:rPr>
-        <w:t>{{ name</w:t>
-      </w:r>
-      <w:proofErr w:type="gramEnd"/>
-      <w:r>
-        <w:rPr>
-          <w:rFonts w:ascii="Adobe Gothic Std B" w:eastAsia="Adobe Gothic Std B" w:hAnsi="Adobe Gothic Std B"/>
-        </w:rPr>
-        <w:t xml:space="preserve"> }}</w:t>
+        <w:t>{{ name }}</w:t>
       </w:r>
     </w:p>
     <w:p>
@@ -55,21 +47,7 @@
         <w:rPr>
           <w:rFonts w:ascii="Adobe Gothic Std B" w:eastAsia="Adobe Gothic Std B" w:hAnsi="Adobe Gothic Std B"/>
         </w:rPr>
-        <w:t xml:space="preserve"> </w:t>
-      </w:r>
-      <w:proofErr w:type="gramStart"/>
-      <w:r>
-        <w:rPr>
-          <w:rFonts w:ascii="Adobe Gothic Std B" w:eastAsia="Adobe Gothic Std B" w:hAnsi="Adobe Gothic Std B"/>
-        </w:rPr>
-        <w:t>{{ phone</w:t>
-      </w:r>
-      <w:proofErr w:type="gramEnd"/>
-      <w:r>
-        <w:rPr>
-          <w:rFonts w:ascii="Adobe Gothic Std B" w:eastAsia="Adobe Gothic Std B" w:hAnsi="Adobe Gothic Std B"/>
-        </w:rPr>
-        <w:t xml:space="preserve"> }}</w:t>
+        <w:t xml:space="preserve"> {{ phone }}</w:t>
       </w:r>
       <w:r>
         <w:rPr>
@@ -89,21 +67,7 @@
         <w:rPr>
           <w:rFonts w:ascii="Adobe Gothic Std B" w:eastAsia="Adobe Gothic Std B" w:hAnsi="Adobe Gothic Std B"/>
         </w:rPr>
-        <w:t xml:space="preserve">Email: </w:t>
-      </w:r>
-      <w:proofErr w:type="gramStart"/>
-      <w:r>
-        <w:rPr>
-          <w:rFonts w:ascii="Adobe Gothic Std B" w:eastAsia="Adobe Gothic Std B" w:hAnsi="Adobe Gothic Std B"/>
-        </w:rPr>
-        <w:t>{{ email</w:t>
-      </w:r>
-      <w:proofErr w:type="gramEnd"/>
-      <w:r>
-        <w:rPr>
-          <w:rFonts w:ascii="Adobe Gothic Std B" w:eastAsia="Adobe Gothic Std B" w:hAnsi="Adobe Gothic Std B"/>
-        </w:rPr>
-        <w:t xml:space="preserve"> }}</w:t>
+        <w:t>Email: {{ email }}</w:t>
       </w:r>
     </w:p>
     <w:p>
@@ -117,30 +81,14 @@
         <w:rPr>
           <w:rFonts w:ascii="Adobe Gothic Std B" w:eastAsia="Adobe Gothic Std B" w:hAnsi="Adobe Gothic Std B"/>
         </w:rPr>
-        <w:t xml:space="preserve">Check-up date: </w:t>
-      </w:r>
-      <w:proofErr w:type="gramStart"/>
-      <w:r>
-        <w:rPr>
-          <w:rFonts w:ascii="Adobe Gothic Std B" w:eastAsia="Adobe Gothic Std B" w:hAnsi="Adobe Gothic Std B"/>
-        </w:rPr>
-        <w:t>{{</w:t>
+        <w:t>Check-up date: {{</w:t>
       </w:r>
       <w:r>
         <w:rPr>
           <w:rFonts w:ascii="Adobe Gothic Std B" w:eastAsia="Adobe Gothic Std B" w:hAnsi="Adobe Gothic Std B"/>
         </w:rPr>
-        <w:t xml:space="preserve"> </w:t>
+        <w:t xml:space="preserve"> collectingdate</w:t>
       </w:r>
-      <w:proofErr w:type="spellStart"/>
-      <w:r>
-        <w:rPr>
-          <w:rFonts w:ascii="Adobe Gothic Std B" w:eastAsia="Adobe Gothic Std B" w:hAnsi="Adobe Gothic Std B"/>
-        </w:rPr>
-        <w:t>collectingdate</w:t>
-      </w:r>
-      <w:proofErr w:type="spellEnd"/>
-      <w:proofErr w:type="gramEnd"/>
       <w:r>
         <w:rPr>
           <w:rFonts w:ascii="Adobe Gothic Std B" w:eastAsia="Adobe Gothic Std B" w:hAnsi="Adobe Gothic Std B"/>
@@ -274,21 +222,7 @@
               <w:rPr>
                 <w:rFonts w:ascii="Adobe Gothic Std B" w:eastAsia="Adobe Gothic Std B" w:hAnsi="Adobe Gothic Std B"/>
               </w:rPr>
-              <w:t xml:space="preserve">{{%tr for item in </w:t>
-            </w:r>
-            <w:proofErr w:type="spellStart"/>
-            <w:r>
-              <w:rPr>
-                <w:rFonts w:ascii="Adobe Gothic Std B" w:eastAsia="Adobe Gothic Std B" w:hAnsi="Adobe Gothic Std B"/>
-              </w:rPr>
-              <w:t>invoice_list</w:t>
-            </w:r>
-            <w:proofErr w:type="spellEnd"/>
-            <w:r>
-              <w:rPr>
-                <w:rFonts w:ascii="Adobe Gothic Std B" w:eastAsia="Adobe Gothic Std B" w:hAnsi="Adobe Gothic Std B"/>
-              </w:rPr>
-              <w:t xml:space="preserve"> %}}</w:t>
+              <w:t>{{%tr for item in invoice_list %}}</w:t>
             </w:r>
           </w:p>
         </w:tc>
@@ -332,21 +266,7 @@
               <w:rPr>
                 <w:rFonts w:ascii="Adobe Gothic Std B" w:eastAsia="Adobe Gothic Std B" w:hAnsi="Adobe Gothic Std B"/>
               </w:rPr>
-              <w:t>{{</w:t>
-            </w:r>
-            <w:proofErr w:type="gramStart"/>
-            <w:r>
-              <w:rPr>
-                <w:rFonts w:ascii="Adobe Gothic Std B" w:eastAsia="Adobe Gothic Std B" w:hAnsi="Adobe Gothic Std B"/>
-              </w:rPr>
-              <w:t>item[</w:t>
-            </w:r>
-            <w:proofErr w:type="gramEnd"/>
-            <w:r>
-              <w:rPr>
-                <w:rFonts w:ascii="Adobe Gothic Std B" w:eastAsia="Adobe Gothic Std B" w:hAnsi="Adobe Gothic Std B"/>
-              </w:rPr>
-              <w:t>0]}}</w:t>
+              <w:t>{{item[0]}}</w:t>
             </w:r>
           </w:p>
         </w:tc>
@@ -371,21 +291,7 @@
               <w:rPr>
                 <w:rFonts w:ascii="Adobe Gothic Std B" w:eastAsia="Adobe Gothic Std B" w:hAnsi="Adobe Gothic Std B"/>
               </w:rPr>
-              <w:t>{{</w:t>
-            </w:r>
-            <w:proofErr w:type="gramStart"/>
-            <w:r>
-              <w:rPr>
-                <w:rFonts w:ascii="Adobe Gothic Std B" w:eastAsia="Adobe Gothic Std B" w:hAnsi="Adobe Gothic Std B"/>
-              </w:rPr>
-              <w:t>item[</w:t>
-            </w:r>
-            <w:proofErr w:type="gramEnd"/>
-            <w:r>
-              <w:rPr>
-                <w:rFonts w:ascii="Adobe Gothic Std B" w:eastAsia="Adobe Gothic Std B" w:hAnsi="Adobe Gothic Std B"/>
-              </w:rPr>
-              <w:t>1]}}</w:t>
+              <w:t>{{item[1]}}</w:t>
             </w:r>
           </w:p>
         </w:tc>
@@ -409,21 +315,7 @@
               <w:rPr>
                 <w:rFonts w:ascii="Adobe Gothic Std B" w:eastAsia="Adobe Gothic Std B" w:hAnsi="Adobe Gothic Std B"/>
               </w:rPr>
-              <w:t xml:space="preserve">{{%tr </w:t>
-            </w:r>
-            <w:proofErr w:type="spellStart"/>
-            <w:r>
-              <w:rPr>
-                <w:rFonts w:ascii="Adobe Gothic Std B" w:eastAsia="Adobe Gothic Std B" w:hAnsi="Adobe Gothic Std B"/>
-              </w:rPr>
-              <w:t>endfor</w:t>
-            </w:r>
-            <w:proofErr w:type="spellEnd"/>
-            <w:r>
-              <w:rPr>
-                <w:rFonts w:ascii="Adobe Gothic Std B" w:eastAsia="Adobe Gothic Std B" w:hAnsi="Adobe Gothic Std B"/>
-              </w:rPr>
-              <w:t xml:space="preserve"> %}}</w:t>
+              <w:t>{{%tr endfor %}}</w:t>
             </w:r>
           </w:p>
         </w:tc>
@@ -634,19 +526,11 @@
                 <w:rFonts w:ascii="Adobe Gothic Std B" w:eastAsia="Adobe Gothic Std B" w:hAnsi="Adobe Gothic Std B"/>
               </w:rPr>
             </w:pPr>
-            <w:proofErr w:type="gramStart"/>
             <w:r>
               <w:rPr>
                 <w:rFonts w:ascii="Adobe Gothic Std B" w:eastAsia="Adobe Gothic Std B" w:hAnsi="Adobe Gothic Std B"/>
               </w:rPr>
-              <w:t>{{ total</w:t>
-            </w:r>
-            <w:proofErr w:type="gramEnd"/>
-            <w:r>
-              <w:rPr>
-                <w:rFonts w:ascii="Adobe Gothic Std B" w:eastAsia="Adobe Gothic Std B" w:hAnsi="Adobe Gothic Std B"/>
-              </w:rPr>
-              <w:t xml:space="preserve"> }}</w:t>
+              <w:t>{{ total }}</w:t>
             </w:r>
           </w:p>
         </w:tc>
@@ -1819,11 +1703,13 @@
     <w:rsid w:val="00122642"/>
     <w:rsid w:val="00186551"/>
     <w:rsid w:val="003E132D"/>
+    <w:rsid w:val="00643D00"/>
     <w:rsid w:val="00727A9B"/>
     <w:rsid w:val="00751978"/>
     <w:rsid w:val="007931FB"/>
     <w:rsid w:val="0087499A"/>
     <w:rsid w:val="0098219C"/>
+    <w:rsid w:val="00AF3C8A"/>
     <w:rsid w:val="00B63265"/>
     <w:rsid w:val="00D54D6F"/>
     <w:rsid w:val="00D94F0E"/>
